--- a/Case Study_Documentation.docx
+++ b/Case Study_Documentation.docx
@@ -1439,19 +1439,31 @@
         </w:numPr>
       </w:pPr>
       <w:r>
-        <w:t>Created Elastic Load Balancer between two public VMs that are created in auto scaling group</w:t>
-      </w:r>
-    </w:p>
-    <w:p>
-      <w:r>
-        <w:rPr>
-          <w:noProof/>
-        </w:rPr>
-        <w:drawing>
-          <wp:inline distT="0" distB="0" distL="0" distR="0" wp14:anchorId="748AC9C7" wp14:editId="68E45D70">
-            <wp:extent cx="5943600" cy="439420"/>
+        <w:t xml:space="preserve">Created </w:t>
+      </w:r>
+      <w:r>
+        <w:t>Layer 4</w:t>
+      </w:r>
+      <w:r>
+        <w:t xml:space="preserve"> Load Balancer between two public VMs that </w:t>
+      </w:r>
+      <w:r>
+        <w:t>were</w:t>
+      </w:r>
+      <w:r>
+        <w:t xml:space="preserve"> created in auto scaling group</w:t>
+      </w:r>
+    </w:p>
+    <w:p>
+      <w:r>
+        <w:rPr>
+          <w:noProof/>
+        </w:rPr>
+        <w:drawing>
+          <wp:inline distT="0" distB="0" distL="0" distR="0" wp14:anchorId="52240728" wp14:editId="1118B9C3">
+            <wp:extent cx="6483927" cy="457200"/>
             <wp:effectExtent l="0" t="0" r="0" b="0"/>
-            <wp:docPr id="21" name="Picture 21"/>
+            <wp:docPr id="27" name="Picture 27"/>
             <wp:cNvGraphicFramePr>
               <a:graphicFrameLocks xmlns:a="http://schemas.openxmlformats.org/drawingml/2006/main" noChangeAspect="1"/>
             </wp:cNvGraphicFramePr>
@@ -1471,7 +1483,7 @@
                   <pic:spPr>
                     <a:xfrm>
                       <a:off x="0" y="0"/>
-                      <a:ext cx="5943600" cy="439420"/>
+                      <a:ext cx="6566562" cy="463027"/>
                     </a:xfrm>
                     <a:prstGeom prst="rect">
                       <a:avLst/>
